--- a/Science and Technology/edit/what-is-software-engineering.docx
+++ b/Science and Technology/edit/what-is-software-engineering.docx
@@ -4,17 +4,22 @@
   <w:body>
     <w:p>
       <w:pPr>
-        <w:rPr>
-          <w:sz w:val="20"/>
-          <w:szCs w:val="20"/>
-        </w:rPr>
+        <w:pStyle w:val="Title"/>
       </w:pPr>
       <w:r>
-        <w:rPr>
-          <w:sz w:val="20"/>
-          <w:szCs w:val="20"/>
-        </w:rPr>
-        <w:t>What is “software engineering”?</w:t>
+        <w:t>What is “</w:t>
+      </w:r>
+      <w:r>
+        <w:t>S</w:t>
+      </w:r>
+      <w:r>
+        <w:t xml:space="preserve">oftware </w:t>
+      </w:r>
+      <w:r>
+        <w:t>E</w:t>
+      </w:r>
+      <w:r>
+        <w:t>ngineering”?</w:t>
       </w:r>
     </w:p>
     <w:p>
@@ -1259,6 +1264,39 @@
     <w:uiPriority w:val="99"/>
     <w:rsid w:val="00392CA4"/>
   </w:style>
+  <w:style w:type="paragraph" w:styleId="Title">
+    <w:name w:val="Title"/>
+    <w:basedOn w:val="Normal"/>
+    <w:next w:val="Normal"/>
+    <w:link w:val="TitleChar"/>
+    <w:uiPriority w:val="10"/>
+    <w:qFormat/>
+    <w:rsid w:val="003C7EC8"/>
+    <w:pPr>
+      <w:contextualSpacing/>
+    </w:pPr>
+    <w:rPr>
+      <w:rFonts w:asciiTheme="majorHAnsi" w:eastAsiaTheme="majorEastAsia" w:hAnsiTheme="majorHAnsi" w:cstheme="majorBidi"/>
+      <w:spacing w:val="-10"/>
+      <w:kern w:val="28"/>
+      <w:sz w:val="56"/>
+      <w:szCs w:val="56"/>
+    </w:rPr>
+  </w:style>
+  <w:style w:type="character" w:customStyle="1" w:styleId="TitleChar">
+    <w:name w:val="Title Char"/>
+    <w:basedOn w:val="DefaultParagraphFont"/>
+    <w:link w:val="Title"/>
+    <w:uiPriority w:val="10"/>
+    <w:rsid w:val="003C7EC8"/>
+    <w:rPr>
+      <w:rFonts w:asciiTheme="majorHAnsi" w:eastAsiaTheme="majorEastAsia" w:hAnsiTheme="majorHAnsi" w:cstheme="majorBidi"/>
+      <w:spacing w:val="-10"/>
+      <w:kern w:val="28"/>
+      <w:sz w:val="56"/>
+      <w:szCs w:val="56"/>
+    </w:rPr>
+  </w:style>
 </w:styles>
 </file>
 
